--- a/Tervek.docx
+++ b/Tervek.docx
@@ -61,6 +61,115 @@
           <w:noProof/>
         </w:rPr>
         <w:drawing>
+          <wp:inline distT="0" distB="0" distL="0" distR="0" wp14:anchorId="28F5F4DA" wp14:editId="7EBF1879">
+            <wp:extent cx="5760720" cy="2484120"/>
+            <wp:effectExtent l="0" t="0" r="0" b="0"/>
+            <wp:docPr id="9" name="Kép 9"/>
+            <wp:cNvGraphicFramePr>
+              <a:graphicFrameLocks xmlns:a="http://schemas.openxmlformats.org/drawingml/2006/main" noChangeAspect="1"/>
+            </wp:cNvGraphicFramePr>
+            <a:graphic xmlns:a="http://schemas.openxmlformats.org/drawingml/2006/main">
+              <a:graphicData uri="http://schemas.openxmlformats.org/drawingml/2006/picture">
+                <pic:pic xmlns:pic="http://schemas.openxmlformats.org/drawingml/2006/picture">
+                  <pic:nvPicPr>
+                    <pic:cNvPr id="0" name="Picture 1"/>
+                    <pic:cNvPicPr>
+                      <a:picLocks noChangeAspect="1" noChangeArrowheads="1"/>
+                    </pic:cNvPicPr>
+                  </pic:nvPicPr>
+                  <pic:blipFill>
+                    <a:blip r:embed="rId5">
+                      <a:extLst>
+                        <a:ext uri="{28A0092B-C50C-407E-A947-70E740481C1C}">
+                          <a14:useLocalDpi xmlns:a14="http://schemas.microsoft.com/office/drawing/2010/main" val="0"/>
+                        </a:ext>
+                      </a:extLst>
+                    </a:blip>
+                    <a:srcRect/>
+                    <a:stretch>
+                      <a:fillRect/>
+                    </a:stretch>
+                  </pic:blipFill>
+                  <pic:spPr bwMode="auto">
+                    <a:xfrm>
+                      <a:off x="0" y="0"/>
+                      <a:ext cx="5760720" cy="2484120"/>
+                    </a:xfrm>
+                    <a:prstGeom prst="rect">
+                      <a:avLst/>
+                    </a:prstGeom>
+                    <a:noFill/>
+                    <a:ln>
+                      <a:noFill/>
+                    </a:ln>
+                  </pic:spPr>
+                </pic:pic>
+              </a:graphicData>
+            </a:graphic>
+          </wp:inline>
+        </w:drawing>
+      </w:r>
+      <w:bookmarkStart w:id="0" w:name="_GoBack"/>
+      <w:bookmarkEnd w:id="0"/>
+      <w:r>
+        <w:rPr>
+          <w:noProof/>
+        </w:rPr>
+        <w:lastRenderedPageBreak/>
+        <w:drawing>
+          <wp:inline distT="0" distB="0" distL="0" distR="0">
+            <wp:extent cx="5753100" cy="3878580"/>
+            <wp:effectExtent l="0" t="0" r="0" b="7620"/>
+            <wp:docPr id="10" name="Kép 10"/>
+            <wp:cNvGraphicFramePr>
+              <a:graphicFrameLocks xmlns:a="http://schemas.openxmlformats.org/drawingml/2006/main" noChangeAspect="1"/>
+            </wp:cNvGraphicFramePr>
+            <a:graphic xmlns:a="http://schemas.openxmlformats.org/drawingml/2006/main">
+              <a:graphicData uri="http://schemas.openxmlformats.org/drawingml/2006/picture">
+                <pic:pic xmlns:pic="http://schemas.openxmlformats.org/drawingml/2006/picture">
+                  <pic:nvPicPr>
+                    <pic:cNvPr id="0" name="Picture 2"/>
+                    <pic:cNvPicPr>
+                      <a:picLocks noChangeAspect="1" noChangeArrowheads="1"/>
+                    </pic:cNvPicPr>
+                  </pic:nvPicPr>
+                  <pic:blipFill>
+                    <a:blip r:embed="rId6">
+                      <a:extLst>
+                        <a:ext uri="{28A0092B-C50C-407E-A947-70E740481C1C}">
+                          <a14:useLocalDpi xmlns:a14="http://schemas.microsoft.com/office/drawing/2010/main" val="0"/>
+                        </a:ext>
+                      </a:extLst>
+                    </a:blip>
+                    <a:srcRect/>
+                    <a:stretch>
+                      <a:fillRect/>
+                    </a:stretch>
+                  </pic:blipFill>
+                  <pic:spPr bwMode="auto">
+                    <a:xfrm>
+                      <a:off x="0" y="0"/>
+                      <a:ext cx="5753100" cy="3878580"/>
+                    </a:xfrm>
+                    <a:prstGeom prst="rect">
+                      <a:avLst/>
+                    </a:prstGeom>
+                    <a:noFill/>
+                    <a:ln>
+                      <a:noFill/>
+                    </a:ln>
+                  </pic:spPr>
+                </pic:pic>
+              </a:graphicData>
+            </a:graphic>
+          </wp:inline>
+        </w:drawing>
+      </w:r>
+      <w:r>
+        <w:rPr>
+          <w:noProof/>
+        </w:rPr>
+        <w:drawing>
           <wp:inline distT="0" distB="0" distL="0" distR="0">
             <wp:extent cx="5753100" cy="4236720"/>
             <wp:effectExtent l="0" t="0" r="0" b="0"/>
@@ -78,7 +187,7 @@
                     </pic:cNvPicPr>
                   </pic:nvPicPr>
                   <pic:blipFill>
-                    <a:blip r:embed="rId5">
+                    <a:blip r:embed="rId7">
                       <a:extLst>
                         <a:ext uri="{28A0092B-C50C-407E-A947-70E740481C1C}">
                           <a14:useLocalDpi xmlns:a14="http://schemas.microsoft.com/office/drawing/2010/main" val="0"/>
@@ -109,13 +218,10 @@
           </wp:inline>
         </w:drawing>
       </w:r>
-      <w:bookmarkStart w:id="0" w:name="_GoBack"/>
-      <w:bookmarkEnd w:id="0"/>
       <w:r>
         <w:rPr>
           <w:noProof/>
         </w:rPr>
-        <w:lastRenderedPageBreak/>
         <w:drawing>
           <wp:inline distT="0" distB="0" distL="0" distR="0" wp14:anchorId="0995E4B6" wp14:editId="5673BD55">
             <wp:extent cx="5753100" cy="3230880"/>
@@ -134,7 +240,7 @@
                     </pic:cNvPicPr>
                   </pic:nvPicPr>
                   <pic:blipFill>
-                    <a:blip r:embed="rId6">
+                    <a:blip r:embed="rId8">
                       <a:extLst>
                         <a:ext uri="{28A0092B-C50C-407E-A947-70E740481C1C}">
                           <a14:useLocalDpi xmlns:a14="http://schemas.microsoft.com/office/drawing/2010/main" val="0"/>
@@ -187,7 +293,7 @@
                     </pic:cNvPicPr>
                   </pic:nvPicPr>
                   <pic:blipFill>
-                    <a:blip r:embed="rId7">
+                    <a:blip r:embed="rId9">
                       <a:extLst>
                         <a:ext uri="{28A0092B-C50C-407E-A947-70E740481C1C}">
                           <a14:useLocalDpi xmlns:a14="http://schemas.microsoft.com/office/drawing/2010/main" val="0"/>
@@ -222,7 +328,6 @@
         <w:rPr>
           <w:noProof/>
         </w:rPr>
-        <w:lastRenderedPageBreak/>
         <w:drawing>
           <wp:inline distT="0" distB="0" distL="0" distR="0">
             <wp:extent cx="5760720" cy="3238500"/>
@@ -241,7 +346,7 @@
                     </pic:cNvPicPr>
                   </pic:nvPicPr>
                   <pic:blipFill>
-                    <a:blip r:embed="rId8">
+                    <a:blip r:embed="rId10">
                       <a:extLst>
                         <a:ext uri="{28A0092B-C50C-407E-A947-70E740481C1C}">
                           <a14:useLocalDpi xmlns:a14="http://schemas.microsoft.com/office/drawing/2010/main" val="0"/>
@@ -294,7 +399,7 @@
                     </pic:cNvPicPr>
                   </pic:nvPicPr>
                   <pic:blipFill>
-                    <a:blip r:embed="rId9">
+                    <a:blip r:embed="rId11">
                       <a:extLst>
                         <a:ext uri="{28A0092B-C50C-407E-A947-70E740481C1C}">
                           <a14:useLocalDpi xmlns:a14="http://schemas.microsoft.com/office/drawing/2010/main" val="0"/>
@@ -329,7 +434,6 @@
         <w:rPr>
           <w:noProof/>
         </w:rPr>
-        <w:lastRenderedPageBreak/>
         <w:drawing>
           <wp:inline distT="0" distB="0" distL="0" distR="0">
             <wp:extent cx="5760720" cy="3238500"/>
@@ -348,7 +452,7 @@
                     </pic:cNvPicPr>
                   </pic:nvPicPr>
                   <pic:blipFill>
-                    <a:blip r:embed="rId10">
+                    <a:blip r:embed="rId12">
                       <a:extLst>
                         <a:ext uri="{28A0092B-C50C-407E-A947-70E740481C1C}">
                           <a14:useLocalDpi xmlns:a14="http://schemas.microsoft.com/office/drawing/2010/main" val="0"/>
@@ -401,7 +505,7 @@
                     </pic:cNvPicPr>
                   </pic:nvPicPr>
                   <pic:blipFill>
-                    <a:blip r:embed="rId11">
+                    <a:blip r:embed="rId13">
                       <a:extLst>
                         <a:ext uri="{28A0092B-C50C-407E-A947-70E740481C1C}">
                           <a14:useLocalDpi xmlns:a14="http://schemas.microsoft.com/office/drawing/2010/main" val="0"/>
